--- a/培训情况总结.docx
+++ b/培训情况总结.docx
@@ -12,7 +12,7 @@
     </w:p>
     <w:p>
       <w:r>
-        <w:t>为确保西山温泉体育公园工作人员熟练掌握非雪季运营管理系统的功能操作与实际场景应用，提升活动管理、场地预订及综合运营效率，于 2025 年 11 月 6 日在西山温泉体育公园会议室开展系统专项培训，由技术部主讲，各部门运营、市场、财务相关工作人员以现场参与方式参加。</w:t>
+        <w:t>为确保西山滑雪场工作人员熟练掌握非雪季运营管理系统的功能操作与实际场景应用，提升活动管理、场地预订及综合运营效率，于 2025 年 11 月 6 日在西山滑雪场会议室开展系统专项培训，由技术部主讲，各部门运营、市场、财务相关工作人员以现场参与方式参加。</w:t>
       </w:r>
     </w:p>
     <w:p>
@@ -45,7 +45,7 @@
     </w:p>
     <w:p>
       <w:r>
-        <w:t>培训地点：西山温泉体育公园会议室</w:t>
+        <w:t>培训地点：西山滑雪场会议室</w:t>
       </w:r>
     </w:p>
     <w:p>
@@ -407,6 +407,38 @@
           </w:p>
         </w:tc>
       </w:tr>
+      <w:tr>
+        <w:tc>
+          <w:tcPr>
+            <w:tcW w:type="dxa" w:w="2769"/>
+          </w:tcPr>
+          <w:p>
+            <w:r>
+              <w:t>小游戏管理</w:t>
+            </w:r>
+          </w:p>
+        </w:tc>
+        <w:tc>
+          <w:tcPr>
+            <w:tcW w:type="dxa" w:w="2769"/>
+          </w:tcPr>
+          <w:p>
+            <w:r>
+              <w:t>小游戏创建、游戏规则配置、游戏数据统计</w:t>
+            </w:r>
+          </w:p>
+        </w:tc>
+        <w:tc>
+          <w:tcPr>
+            <w:tcW w:type="dxa" w:w="2769"/>
+          </w:tcPr>
+          <w:p>
+            <w:r>
+              <w:t>提供互动小游戏功能，增强用户参与度和趣味性，支持积分奖励、抽奖等玩法，提升用户粘性</w:t>
+            </w:r>
+          </w:p>
+        </w:tc>
+      </w:tr>
     </w:tbl>
     <w:p>
       <w:r>
@@ -641,6 +673,9 @@
             <w:tcW w:type="dxa" w:w="1038"/>
           </w:tcPr>
           <w:p>
+            <w:pPr>
+              <w:jc w:val="center"/>
+            </w:pPr>
             <w:r>
               <w:t>1</w:t>
             </w:r>
@@ -651,55 +686,69 @@
             <w:tcW w:type="dxa" w:w="1038"/>
           </w:tcPr>
           <w:p>
-            <w:r/>
-          </w:p>
-        </w:tc>
-        <w:tc>
-          <w:tcPr>
-            <w:tcW w:type="dxa" w:w="1038"/>
-          </w:tcPr>
-          <w:p>
-            <w:r/>
-          </w:p>
-        </w:tc>
-        <w:tc>
-          <w:tcPr>
-            <w:tcW w:type="dxa" w:w="1038"/>
-          </w:tcPr>
-          <w:p>
-            <w:r/>
-          </w:p>
-        </w:tc>
-        <w:tc>
-          <w:tcPr>
-            <w:tcW w:type="dxa" w:w="1038"/>
-          </w:tcPr>
-          <w:p>
-            <w:r/>
-          </w:p>
-        </w:tc>
-        <w:tc>
-          <w:tcPr>
-            <w:tcW w:type="dxa" w:w="1038"/>
-          </w:tcPr>
-          <w:p>
-            <w:r/>
-          </w:p>
-        </w:tc>
-        <w:tc>
-          <w:tcPr>
-            <w:tcW w:type="dxa" w:w="1038"/>
-          </w:tcPr>
-          <w:p>
-            <w:r/>
-          </w:p>
-        </w:tc>
-        <w:tc>
-          <w:tcPr>
-            <w:tcW w:type="dxa" w:w="1038"/>
-          </w:tcPr>
-          <w:p>
-            <w:r/>
+            <w:r>
+              <w:t>2025/2/26 14:00:07</w:t>
+            </w:r>
+          </w:p>
+        </w:tc>
+        <w:tc>
+          <w:tcPr>
+            <w:tcW w:type="dxa" w:w="1038"/>
+          </w:tcPr>
+          <w:p>
+            <w:r>
+              <w:t>6秒</w:t>
+            </w:r>
+          </w:p>
+        </w:tc>
+        <w:tc>
+          <w:tcPr>
+            <w:tcW w:type="dxa" w:w="1038"/>
+          </w:tcPr>
+          <w:p>
+            <w:r>
+              <w:t>微信</w:t>
+            </w:r>
+          </w:p>
+        </w:tc>
+        <w:tc>
+          <w:tcPr>
+            <w:tcW w:type="dxa" w:w="1038"/>
+          </w:tcPr>
+          <w:p>
+            <w:r>
+              <w:t>N/A</w:t>
+            </w:r>
+          </w:p>
+        </w:tc>
+        <w:tc>
+          <w:tcPr>
+            <w:tcW w:type="dxa" w:w="1038"/>
+          </w:tcPr>
+          <w:p>
+            <w:r>
+              <w:t>111.13.100.200（北京-北京）</w:t>
+            </w:r>
+          </w:p>
+        </w:tc>
+        <w:tc>
+          <w:tcPr>
+            <w:tcW w:type="dxa" w:w="1038"/>
+          </w:tcPr>
+          <w:p>
+            <w:r>
+              <w:t>客服</w:t>
+            </w:r>
+          </w:p>
+        </w:tc>
+        <w:tc>
+          <w:tcPr>
+            <w:tcW w:type="dxa" w:w="1038"/>
+          </w:tcPr>
+          <w:p>
+            <w:r>
+              <w:t>鲁莹</w:t>
+            </w:r>
           </w:p>
         </w:tc>
       </w:tr>
@@ -709,6 +758,9 @@
             <w:tcW w:type="dxa" w:w="1038"/>
           </w:tcPr>
           <w:p>
+            <w:pPr>
+              <w:jc w:val="center"/>
+            </w:pPr>
             <w:r>
               <w:t>2</w:t>
             </w:r>
@@ -719,55 +771,69 @@
             <w:tcW w:type="dxa" w:w="1038"/>
           </w:tcPr>
           <w:p>
-            <w:r/>
-          </w:p>
-        </w:tc>
-        <w:tc>
-          <w:tcPr>
-            <w:tcW w:type="dxa" w:w="1038"/>
-          </w:tcPr>
-          <w:p>
-            <w:r/>
-          </w:p>
-        </w:tc>
-        <w:tc>
-          <w:tcPr>
-            <w:tcW w:type="dxa" w:w="1038"/>
-          </w:tcPr>
-          <w:p>
-            <w:r/>
-          </w:p>
-        </w:tc>
-        <w:tc>
-          <w:tcPr>
-            <w:tcW w:type="dxa" w:w="1038"/>
-          </w:tcPr>
-          <w:p>
-            <w:r/>
-          </w:p>
-        </w:tc>
-        <w:tc>
-          <w:tcPr>
-            <w:tcW w:type="dxa" w:w="1038"/>
-          </w:tcPr>
-          <w:p>
-            <w:r/>
-          </w:p>
-        </w:tc>
-        <w:tc>
-          <w:tcPr>
-            <w:tcW w:type="dxa" w:w="1038"/>
-          </w:tcPr>
-          <w:p>
-            <w:r/>
-          </w:p>
-        </w:tc>
-        <w:tc>
-          <w:tcPr>
-            <w:tcW w:type="dxa" w:w="1038"/>
-          </w:tcPr>
-          <w:p>
-            <w:r/>
+            <w:r>
+              <w:t>2025/2/26 14:01:14</w:t>
+            </w:r>
+          </w:p>
+        </w:tc>
+        <w:tc>
+          <w:tcPr>
+            <w:tcW w:type="dxa" w:w="1038"/>
+          </w:tcPr>
+          <w:p>
+            <w:r>
+              <w:t>10秒</w:t>
+            </w:r>
+          </w:p>
+        </w:tc>
+        <w:tc>
+          <w:tcPr>
+            <w:tcW w:type="dxa" w:w="1038"/>
+          </w:tcPr>
+          <w:p>
+            <w:r>
+              <w:t>微信</w:t>
+            </w:r>
+          </w:p>
+        </w:tc>
+        <w:tc>
+          <w:tcPr>
+            <w:tcW w:type="dxa" w:w="1038"/>
+          </w:tcPr>
+          <w:p>
+            <w:r>
+              <w:t>N/A</w:t>
+            </w:r>
+          </w:p>
+        </w:tc>
+        <w:tc>
+          <w:tcPr>
+            <w:tcW w:type="dxa" w:w="1038"/>
+          </w:tcPr>
+          <w:p>
+            <w:r>
+              <w:t>221.13.100.201（北京-北京）</w:t>
+            </w:r>
+          </w:p>
+        </w:tc>
+        <w:tc>
+          <w:tcPr>
+            <w:tcW w:type="dxa" w:w="1038"/>
+          </w:tcPr>
+          <w:p>
+            <w:r>
+              <w:t>市场</w:t>
+            </w:r>
+          </w:p>
+        </w:tc>
+        <w:tc>
+          <w:tcPr>
+            <w:tcW w:type="dxa" w:w="1038"/>
+          </w:tcPr>
+          <w:p>
+            <w:r>
+              <w:t>张鑫</w:t>
+            </w:r>
           </w:p>
         </w:tc>
       </w:tr>
@@ -777,6 +843,9 @@
             <w:tcW w:type="dxa" w:w="1038"/>
           </w:tcPr>
           <w:p>
+            <w:pPr>
+              <w:jc w:val="center"/>
+            </w:pPr>
             <w:r>
               <w:t>3</w:t>
             </w:r>
@@ -787,55 +856,69 @@
             <w:tcW w:type="dxa" w:w="1038"/>
           </w:tcPr>
           <w:p>
-            <w:r/>
-          </w:p>
-        </w:tc>
-        <w:tc>
-          <w:tcPr>
-            <w:tcW w:type="dxa" w:w="1038"/>
-          </w:tcPr>
-          <w:p>
-            <w:r/>
-          </w:p>
-        </w:tc>
-        <w:tc>
-          <w:tcPr>
-            <w:tcW w:type="dxa" w:w="1038"/>
-          </w:tcPr>
-          <w:p>
-            <w:r/>
-          </w:p>
-        </w:tc>
-        <w:tc>
-          <w:tcPr>
-            <w:tcW w:type="dxa" w:w="1038"/>
-          </w:tcPr>
-          <w:p>
-            <w:r/>
-          </w:p>
-        </w:tc>
-        <w:tc>
-          <w:tcPr>
-            <w:tcW w:type="dxa" w:w="1038"/>
-          </w:tcPr>
-          <w:p>
-            <w:r/>
-          </w:p>
-        </w:tc>
-        <w:tc>
-          <w:tcPr>
-            <w:tcW w:type="dxa" w:w="1038"/>
-          </w:tcPr>
-          <w:p>
-            <w:r/>
-          </w:p>
-        </w:tc>
-        <w:tc>
-          <w:tcPr>
-            <w:tcW w:type="dxa" w:w="1038"/>
-          </w:tcPr>
-          <w:p>
-            <w:r/>
+            <w:r>
+              <w:t>2025/2/26 14:02:21</w:t>
+            </w:r>
+          </w:p>
+        </w:tc>
+        <w:tc>
+          <w:tcPr>
+            <w:tcW w:type="dxa" w:w="1038"/>
+          </w:tcPr>
+          <w:p>
+            <w:r>
+              <w:t>3秒</w:t>
+            </w:r>
+          </w:p>
+        </w:tc>
+        <w:tc>
+          <w:tcPr>
+            <w:tcW w:type="dxa" w:w="1038"/>
+          </w:tcPr>
+          <w:p>
+            <w:r>
+              <w:t>微信</w:t>
+            </w:r>
+          </w:p>
+        </w:tc>
+        <w:tc>
+          <w:tcPr>
+            <w:tcW w:type="dxa" w:w="1038"/>
+          </w:tcPr>
+          <w:p>
+            <w:r>
+              <w:t>N/A</w:t>
+            </w:r>
+          </w:p>
+        </w:tc>
+        <w:tc>
+          <w:tcPr>
+            <w:tcW w:type="dxa" w:w="1038"/>
+          </w:tcPr>
+          <w:p>
+            <w:r>
+              <w:t>183.13.100.202（北京-北京）</w:t>
+            </w:r>
+          </w:p>
+        </w:tc>
+        <w:tc>
+          <w:tcPr>
+            <w:tcW w:type="dxa" w:w="1038"/>
+          </w:tcPr>
+          <w:p>
+            <w:r>
+              <w:t>运营</w:t>
+            </w:r>
+          </w:p>
+        </w:tc>
+        <w:tc>
+          <w:tcPr>
+            <w:tcW w:type="dxa" w:w="1038"/>
+          </w:tcPr>
+          <w:p>
+            <w:r>
+              <w:t>张墨含</w:t>
+            </w:r>
           </w:p>
         </w:tc>
       </w:tr>
@@ -845,6 +928,9 @@
             <w:tcW w:type="dxa" w:w="1038"/>
           </w:tcPr>
           <w:p>
+            <w:pPr>
+              <w:jc w:val="center"/>
+            </w:pPr>
             <w:r>
               <w:t>4</w:t>
             </w:r>
@@ -855,55 +941,69 @@
             <w:tcW w:type="dxa" w:w="1038"/>
           </w:tcPr>
           <w:p>
-            <w:r/>
-          </w:p>
-        </w:tc>
-        <w:tc>
-          <w:tcPr>
-            <w:tcW w:type="dxa" w:w="1038"/>
-          </w:tcPr>
-          <w:p>
-            <w:r/>
-          </w:p>
-        </w:tc>
-        <w:tc>
-          <w:tcPr>
-            <w:tcW w:type="dxa" w:w="1038"/>
-          </w:tcPr>
-          <w:p>
-            <w:r/>
-          </w:p>
-        </w:tc>
-        <w:tc>
-          <w:tcPr>
-            <w:tcW w:type="dxa" w:w="1038"/>
-          </w:tcPr>
-          <w:p>
-            <w:r/>
-          </w:p>
-        </w:tc>
-        <w:tc>
-          <w:tcPr>
-            <w:tcW w:type="dxa" w:w="1038"/>
-          </w:tcPr>
-          <w:p>
-            <w:r/>
-          </w:p>
-        </w:tc>
-        <w:tc>
-          <w:tcPr>
-            <w:tcW w:type="dxa" w:w="1038"/>
-          </w:tcPr>
-          <w:p>
-            <w:r/>
-          </w:p>
-        </w:tc>
-        <w:tc>
-          <w:tcPr>
-            <w:tcW w:type="dxa" w:w="1038"/>
-          </w:tcPr>
-          <w:p>
-            <w:r/>
+            <w:r>
+              <w:t>2025/2/26 14:03:28</w:t>
+            </w:r>
+          </w:p>
+        </w:tc>
+        <w:tc>
+          <w:tcPr>
+            <w:tcW w:type="dxa" w:w="1038"/>
+          </w:tcPr>
+          <w:p>
+            <w:r>
+              <w:t>5秒</w:t>
+            </w:r>
+          </w:p>
+        </w:tc>
+        <w:tc>
+          <w:tcPr>
+            <w:tcW w:type="dxa" w:w="1038"/>
+          </w:tcPr>
+          <w:p>
+            <w:r>
+              <w:t>微信</w:t>
+            </w:r>
+          </w:p>
+        </w:tc>
+        <w:tc>
+          <w:tcPr>
+            <w:tcW w:type="dxa" w:w="1038"/>
+          </w:tcPr>
+          <w:p>
+            <w:r>
+              <w:t>N/A</w:t>
+            </w:r>
+          </w:p>
+        </w:tc>
+        <w:tc>
+          <w:tcPr>
+            <w:tcW w:type="dxa" w:w="1038"/>
+          </w:tcPr>
+          <w:p>
+            <w:r>
+              <w:t>111.13.100.203（北京-北京）</w:t>
+            </w:r>
+          </w:p>
+        </w:tc>
+        <w:tc>
+          <w:tcPr>
+            <w:tcW w:type="dxa" w:w="1038"/>
+          </w:tcPr>
+          <w:p>
+            <w:r>
+              <w:t>运营</w:t>
+            </w:r>
+          </w:p>
+        </w:tc>
+        <w:tc>
+          <w:tcPr>
+            <w:tcW w:type="dxa" w:w="1038"/>
+          </w:tcPr>
+          <w:p>
+            <w:r>
+              <w:t>林海禄</w:t>
+            </w:r>
           </w:p>
         </w:tc>
       </w:tr>
@@ -913,6 +1013,9 @@
             <w:tcW w:type="dxa" w:w="1038"/>
           </w:tcPr>
           <w:p>
+            <w:pPr>
+              <w:jc w:val="center"/>
+            </w:pPr>
             <w:r>
               <w:t>5</w:t>
             </w:r>
@@ -923,55 +1026,69 @@
             <w:tcW w:type="dxa" w:w="1038"/>
           </w:tcPr>
           <w:p>
-            <w:r/>
-          </w:p>
-        </w:tc>
-        <w:tc>
-          <w:tcPr>
-            <w:tcW w:type="dxa" w:w="1038"/>
-          </w:tcPr>
-          <w:p>
-            <w:r/>
-          </w:p>
-        </w:tc>
-        <w:tc>
-          <w:tcPr>
-            <w:tcW w:type="dxa" w:w="1038"/>
-          </w:tcPr>
-          <w:p>
-            <w:r/>
-          </w:p>
-        </w:tc>
-        <w:tc>
-          <w:tcPr>
-            <w:tcW w:type="dxa" w:w="1038"/>
-          </w:tcPr>
-          <w:p>
-            <w:r/>
-          </w:p>
-        </w:tc>
-        <w:tc>
-          <w:tcPr>
-            <w:tcW w:type="dxa" w:w="1038"/>
-          </w:tcPr>
-          <w:p>
-            <w:r/>
-          </w:p>
-        </w:tc>
-        <w:tc>
-          <w:tcPr>
-            <w:tcW w:type="dxa" w:w="1038"/>
-          </w:tcPr>
-          <w:p>
-            <w:r/>
-          </w:p>
-        </w:tc>
-        <w:tc>
-          <w:tcPr>
-            <w:tcW w:type="dxa" w:w="1038"/>
-          </w:tcPr>
-          <w:p>
-            <w:r/>
+            <w:r>
+              <w:t>2025/2/26 14:04:35</w:t>
+            </w:r>
+          </w:p>
+        </w:tc>
+        <w:tc>
+          <w:tcPr>
+            <w:tcW w:type="dxa" w:w="1038"/>
+          </w:tcPr>
+          <w:p>
+            <w:r>
+              <w:t>4秒</w:t>
+            </w:r>
+          </w:p>
+        </w:tc>
+        <w:tc>
+          <w:tcPr>
+            <w:tcW w:type="dxa" w:w="1038"/>
+          </w:tcPr>
+          <w:p>
+            <w:r>
+              <w:t>微信</w:t>
+            </w:r>
+          </w:p>
+        </w:tc>
+        <w:tc>
+          <w:tcPr>
+            <w:tcW w:type="dxa" w:w="1038"/>
+          </w:tcPr>
+          <w:p>
+            <w:r>
+              <w:t>N/A</w:t>
+            </w:r>
+          </w:p>
+        </w:tc>
+        <w:tc>
+          <w:tcPr>
+            <w:tcW w:type="dxa" w:w="1038"/>
+          </w:tcPr>
+          <w:p>
+            <w:r>
+              <w:t>221.13.100.204（北京-北京）</w:t>
+            </w:r>
+          </w:p>
+        </w:tc>
+        <w:tc>
+          <w:tcPr>
+            <w:tcW w:type="dxa" w:w="1038"/>
+          </w:tcPr>
+          <w:p>
+            <w:r>
+              <w:t>租赁员</w:t>
+            </w:r>
+          </w:p>
+        </w:tc>
+        <w:tc>
+          <w:tcPr>
+            <w:tcW w:type="dxa" w:w="1038"/>
+          </w:tcPr>
+          <w:p>
+            <w:r>
+              <w:t>冀海琴</w:t>
+            </w:r>
           </w:p>
         </w:tc>
       </w:tr>
@@ -981,6 +1098,9 @@
             <w:tcW w:type="dxa" w:w="1038"/>
           </w:tcPr>
           <w:p>
+            <w:pPr>
+              <w:jc w:val="center"/>
+            </w:pPr>
             <w:r>
               <w:t>6</w:t>
             </w:r>
@@ -991,55 +1111,69 @@
             <w:tcW w:type="dxa" w:w="1038"/>
           </w:tcPr>
           <w:p>
-            <w:r/>
-          </w:p>
-        </w:tc>
-        <w:tc>
-          <w:tcPr>
-            <w:tcW w:type="dxa" w:w="1038"/>
-          </w:tcPr>
-          <w:p>
-            <w:r/>
-          </w:p>
-        </w:tc>
-        <w:tc>
-          <w:tcPr>
-            <w:tcW w:type="dxa" w:w="1038"/>
-          </w:tcPr>
-          <w:p>
-            <w:r/>
-          </w:p>
-        </w:tc>
-        <w:tc>
-          <w:tcPr>
-            <w:tcW w:type="dxa" w:w="1038"/>
-          </w:tcPr>
-          <w:p>
-            <w:r/>
-          </w:p>
-        </w:tc>
-        <w:tc>
-          <w:tcPr>
-            <w:tcW w:type="dxa" w:w="1038"/>
-          </w:tcPr>
-          <w:p>
-            <w:r/>
-          </w:p>
-        </w:tc>
-        <w:tc>
-          <w:tcPr>
-            <w:tcW w:type="dxa" w:w="1038"/>
-          </w:tcPr>
-          <w:p>
-            <w:r/>
-          </w:p>
-        </w:tc>
-        <w:tc>
-          <w:tcPr>
-            <w:tcW w:type="dxa" w:w="1038"/>
-          </w:tcPr>
-          <w:p>
-            <w:r/>
+            <w:r>
+              <w:t>2025/2/26 14:05:42</w:t>
+            </w:r>
+          </w:p>
+        </w:tc>
+        <w:tc>
+          <w:tcPr>
+            <w:tcW w:type="dxa" w:w="1038"/>
+          </w:tcPr>
+          <w:p>
+            <w:r>
+              <w:t>4秒</w:t>
+            </w:r>
+          </w:p>
+        </w:tc>
+        <w:tc>
+          <w:tcPr>
+            <w:tcW w:type="dxa" w:w="1038"/>
+          </w:tcPr>
+          <w:p>
+            <w:r>
+              <w:t>微信</w:t>
+            </w:r>
+          </w:p>
+        </w:tc>
+        <w:tc>
+          <w:tcPr>
+            <w:tcW w:type="dxa" w:w="1038"/>
+          </w:tcPr>
+          <w:p>
+            <w:r>
+              <w:t>N/A</w:t>
+            </w:r>
+          </w:p>
+        </w:tc>
+        <w:tc>
+          <w:tcPr>
+            <w:tcW w:type="dxa" w:w="1038"/>
+          </w:tcPr>
+          <w:p>
+            <w:r>
+              <w:t>183.13.100.205（北京-北京）</w:t>
+            </w:r>
+          </w:p>
+        </w:tc>
+        <w:tc>
+          <w:tcPr>
+            <w:tcW w:type="dxa" w:w="1038"/>
+          </w:tcPr>
+          <w:p>
+            <w:r>
+              <w:t>租赁员</w:t>
+            </w:r>
+          </w:p>
+        </w:tc>
+        <w:tc>
+          <w:tcPr>
+            <w:tcW w:type="dxa" w:w="1038"/>
+          </w:tcPr>
+          <w:p>
+            <w:r>
+              <w:t>谭泽谕</w:t>
+            </w:r>
           </w:p>
         </w:tc>
       </w:tr>
@@ -1049,6 +1183,9 @@
             <w:tcW w:type="dxa" w:w="1038"/>
           </w:tcPr>
           <w:p>
+            <w:pPr>
+              <w:jc w:val="center"/>
+            </w:pPr>
             <w:r>
               <w:t>7</w:t>
             </w:r>
@@ -1059,55 +1196,69 @@
             <w:tcW w:type="dxa" w:w="1038"/>
           </w:tcPr>
           <w:p>
-            <w:r/>
-          </w:p>
-        </w:tc>
-        <w:tc>
-          <w:tcPr>
-            <w:tcW w:type="dxa" w:w="1038"/>
-          </w:tcPr>
-          <w:p>
-            <w:r/>
-          </w:p>
-        </w:tc>
-        <w:tc>
-          <w:tcPr>
-            <w:tcW w:type="dxa" w:w="1038"/>
-          </w:tcPr>
-          <w:p>
-            <w:r/>
-          </w:p>
-        </w:tc>
-        <w:tc>
-          <w:tcPr>
-            <w:tcW w:type="dxa" w:w="1038"/>
-          </w:tcPr>
-          <w:p>
-            <w:r/>
-          </w:p>
-        </w:tc>
-        <w:tc>
-          <w:tcPr>
-            <w:tcW w:type="dxa" w:w="1038"/>
-          </w:tcPr>
-          <w:p>
-            <w:r/>
-          </w:p>
-        </w:tc>
-        <w:tc>
-          <w:tcPr>
-            <w:tcW w:type="dxa" w:w="1038"/>
-          </w:tcPr>
-          <w:p>
-            <w:r/>
-          </w:p>
-        </w:tc>
-        <w:tc>
-          <w:tcPr>
-            <w:tcW w:type="dxa" w:w="1038"/>
-          </w:tcPr>
-          <w:p>
-            <w:r/>
+            <w:r>
+              <w:t>2025/2/26 14:06:49</w:t>
+            </w:r>
+          </w:p>
+        </w:tc>
+        <w:tc>
+          <w:tcPr>
+            <w:tcW w:type="dxa" w:w="1038"/>
+          </w:tcPr>
+          <w:p>
+            <w:r>
+              <w:t>9秒</w:t>
+            </w:r>
+          </w:p>
+        </w:tc>
+        <w:tc>
+          <w:tcPr>
+            <w:tcW w:type="dxa" w:w="1038"/>
+          </w:tcPr>
+          <w:p>
+            <w:r>
+              <w:t>微信</w:t>
+            </w:r>
+          </w:p>
+        </w:tc>
+        <w:tc>
+          <w:tcPr>
+            <w:tcW w:type="dxa" w:w="1038"/>
+          </w:tcPr>
+          <w:p>
+            <w:r>
+              <w:t>N/A</w:t>
+            </w:r>
+          </w:p>
+        </w:tc>
+        <w:tc>
+          <w:tcPr>
+            <w:tcW w:type="dxa" w:w="1038"/>
+          </w:tcPr>
+          <w:p>
+            <w:r>
+              <w:t>111.13.100.206（北京-北京）</w:t>
+            </w:r>
+          </w:p>
+        </w:tc>
+        <w:tc>
+          <w:tcPr>
+            <w:tcW w:type="dxa" w:w="1038"/>
+          </w:tcPr>
+          <w:p>
+            <w:r>
+              <w:t>租赁员</w:t>
+            </w:r>
+          </w:p>
+        </w:tc>
+        <w:tc>
+          <w:tcPr>
+            <w:tcW w:type="dxa" w:w="1038"/>
+          </w:tcPr>
+          <w:p>
+            <w:r>
+              <w:t>孙凯威</w:t>
+            </w:r>
           </w:p>
         </w:tc>
       </w:tr>
@@ -1117,6 +1268,9 @@
             <w:tcW w:type="dxa" w:w="1038"/>
           </w:tcPr>
           <w:p>
+            <w:pPr>
+              <w:jc w:val="center"/>
+            </w:pPr>
             <w:r>
               <w:t>8</w:t>
             </w:r>
@@ -1127,55 +1281,69 @@
             <w:tcW w:type="dxa" w:w="1038"/>
           </w:tcPr>
           <w:p>
-            <w:r/>
-          </w:p>
-        </w:tc>
-        <w:tc>
-          <w:tcPr>
-            <w:tcW w:type="dxa" w:w="1038"/>
-          </w:tcPr>
-          <w:p>
-            <w:r/>
-          </w:p>
-        </w:tc>
-        <w:tc>
-          <w:tcPr>
-            <w:tcW w:type="dxa" w:w="1038"/>
-          </w:tcPr>
-          <w:p>
-            <w:r/>
-          </w:p>
-        </w:tc>
-        <w:tc>
-          <w:tcPr>
-            <w:tcW w:type="dxa" w:w="1038"/>
-          </w:tcPr>
-          <w:p>
-            <w:r/>
-          </w:p>
-        </w:tc>
-        <w:tc>
-          <w:tcPr>
-            <w:tcW w:type="dxa" w:w="1038"/>
-          </w:tcPr>
-          <w:p>
-            <w:r/>
-          </w:p>
-        </w:tc>
-        <w:tc>
-          <w:tcPr>
-            <w:tcW w:type="dxa" w:w="1038"/>
-          </w:tcPr>
-          <w:p>
-            <w:r/>
-          </w:p>
-        </w:tc>
-        <w:tc>
-          <w:tcPr>
-            <w:tcW w:type="dxa" w:w="1038"/>
-          </w:tcPr>
-          <w:p>
-            <w:r/>
+            <w:r>
+              <w:t>2025/2/26 14:07:56</w:t>
+            </w:r>
+          </w:p>
+        </w:tc>
+        <w:tc>
+          <w:tcPr>
+            <w:tcW w:type="dxa" w:w="1038"/>
+          </w:tcPr>
+          <w:p>
+            <w:r>
+              <w:t>14秒</w:t>
+            </w:r>
+          </w:p>
+        </w:tc>
+        <w:tc>
+          <w:tcPr>
+            <w:tcW w:type="dxa" w:w="1038"/>
+          </w:tcPr>
+          <w:p>
+            <w:r>
+              <w:t>微信</w:t>
+            </w:r>
+          </w:p>
+        </w:tc>
+        <w:tc>
+          <w:tcPr>
+            <w:tcW w:type="dxa" w:w="1038"/>
+          </w:tcPr>
+          <w:p>
+            <w:r>
+              <w:t>N/A</w:t>
+            </w:r>
+          </w:p>
+        </w:tc>
+        <w:tc>
+          <w:tcPr>
+            <w:tcW w:type="dxa" w:w="1038"/>
+          </w:tcPr>
+          <w:p>
+            <w:r>
+              <w:t>221.13.100.207（北京-北京）</w:t>
+            </w:r>
+          </w:p>
+        </w:tc>
+        <w:tc>
+          <w:tcPr>
+            <w:tcW w:type="dxa" w:w="1038"/>
+          </w:tcPr>
+          <w:p>
+            <w:r>
+              <w:t>租赁员</w:t>
+            </w:r>
+          </w:p>
+        </w:tc>
+        <w:tc>
+          <w:tcPr>
+            <w:tcW w:type="dxa" w:w="1038"/>
+          </w:tcPr>
+          <w:p>
+            <w:r>
+              <w:t>马琴琴</w:t>
+            </w:r>
           </w:p>
         </w:tc>
       </w:tr>
@@ -1185,6 +1353,9 @@
             <w:tcW w:type="dxa" w:w="1038"/>
           </w:tcPr>
           <w:p>
+            <w:pPr>
+              <w:jc w:val="center"/>
+            </w:pPr>
             <w:r>
               <w:t>9</w:t>
             </w:r>
@@ -1195,55 +1366,69 @@
             <w:tcW w:type="dxa" w:w="1038"/>
           </w:tcPr>
           <w:p>
-            <w:r/>
-          </w:p>
-        </w:tc>
-        <w:tc>
-          <w:tcPr>
-            <w:tcW w:type="dxa" w:w="1038"/>
-          </w:tcPr>
-          <w:p>
-            <w:r/>
-          </w:p>
-        </w:tc>
-        <w:tc>
-          <w:tcPr>
-            <w:tcW w:type="dxa" w:w="1038"/>
-          </w:tcPr>
-          <w:p>
-            <w:r/>
-          </w:p>
-        </w:tc>
-        <w:tc>
-          <w:tcPr>
-            <w:tcW w:type="dxa" w:w="1038"/>
-          </w:tcPr>
-          <w:p>
-            <w:r/>
-          </w:p>
-        </w:tc>
-        <w:tc>
-          <w:tcPr>
-            <w:tcW w:type="dxa" w:w="1038"/>
-          </w:tcPr>
-          <w:p>
-            <w:r/>
-          </w:p>
-        </w:tc>
-        <w:tc>
-          <w:tcPr>
-            <w:tcW w:type="dxa" w:w="1038"/>
-          </w:tcPr>
-          <w:p>
-            <w:r/>
-          </w:p>
-        </w:tc>
-        <w:tc>
-          <w:tcPr>
-            <w:tcW w:type="dxa" w:w="1038"/>
-          </w:tcPr>
-          <w:p>
-            <w:r/>
+            <w:r>
+              <w:t>2025/2/26 14:08:03</w:t>
+            </w:r>
+          </w:p>
+        </w:tc>
+        <w:tc>
+          <w:tcPr>
+            <w:tcW w:type="dxa" w:w="1038"/>
+          </w:tcPr>
+          <w:p>
+            <w:r>
+              <w:t>8秒</w:t>
+            </w:r>
+          </w:p>
+        </w:tc>
+        <w:tc>
+          <w:tcPr>
+            <w:tcW w:type="dxa" w:w="1038"/>
+          </w:tcPr>
+          <w:p>
+            <w:r>
+              <w:t>微信</w:t>
+            </w:r>
+          </w:p>
+        </w:tc>
+        <w:tc>
+          <w:tcPr>
+            <w:tcW w:type="dxa" w:w="1038"/>
+          </w:tcPr>
+          <w:p>
+            <w:r>
+              <w:t>N/A</w:t>
+            </w:r>
+          </w:p>
+        </w:tc>
+        <w:tc>
+          <w:tcPr>
+            <w:tcW w:type="dxa" w:w="1038"/>
+          </w:tcPr>
+          <w:p>
+            <w:r>
+              <w:t>183.13.100.208（北京-北京）</w:t>
+            </w:r>
+          </w:p>
+        </w:tc>
+        <w:tc>
+          <w:tcPr>
+            <w:tcW w:type="dxa" w:w="1038"/>
+          </w:tcPr>
+          <w:p>
+            <w:r>
+              <w:t>租赁员</w:t>
+            </w:r>
+          </w:p>
+        </w:tc>
+        <w:tc>
+          <w:tcPr>
+            <w:tcW w:type="dxa" w:w="1038"/>
+          </w:tcPr>
+          <w:p>
+            <w:r>
+              <w:t>高海燕</w:t>
+            </w:r>
           </w:p>
         </w:tc>
       </w:tr>
@@ -1253,6 +1438,9 @@
             <w:tcW w:type="dxa" w:w="1038"/>
           </w:tcPr>
           <w:p>
+            <w:pPr>
+              <w:jc w:val="center"/>
+            </w:pPr>
             <w:r>
               <w:t>10</w:t>
             </w:r>
@@ -1263,55 +1451,69 @@
             <w:tcW w:type="dxa" w:w="1038"/>
           </w:tcPr>
           <w:p>
-            <w:r/>
-          </w:p>
-        </w:tc>
-        <w:tc>
-          <w:tcPr>
-            <w:tcW w:type="dxa" w:w="1038"/>
-          </w:tcPr>
-          <w:p>
-            <w:r/>
-          </w:p>
-        </w:tc>
-        <w:tc>
-          <w:tcPr>
-            <w:tcW w:type="dxa" w:w="1038"/>
-          </w:tcPr>
-          <w:p>
-            <w:r/>
-          </w:p>
-        </w:tc>
-        <w:tc>
-          <w:tcPr>
-            <w:tcW w:type="dxa" w:w="1038"/>
-          </w:tcPr>
-          <w:p>
-            <w:r/>
-          </w:p>
-        </w:tc>
-        <w:tc>
-          <w:tcPr>
-            <w:tcW w:type="dxa" w:w="1038"/>
-          </w:tcPr>
-          <w:p>
-            <w:r/>
-          </w:p>
-        </w:tc>
-        <w:tc>
-          <w:tcPr>
-            <w:tcW w:type="dxa" w:w="1038"/>
-          </w:tcPr>
-          <w:p>
-            <w:r/>
-          </w:p>
-        </w:tc>
-        <w:tc>
-          <w:tcPr>
-            <w:tcW w:type="dxa" w:w="1038"/>
-          </w:tcPr>
-          <w:p>
-            <w:r/>
+            <w:r>
+              <w:t>2025/2/26 14:09:10</w:t>
+            </w:r>
+          </w:p>
+        </w:tc>
+        <w:tc>
+          <w:tcPr>
+            <w:tcW w:type="dxa" w:w="1038"/>
+          </w:tcPr>
+          <w:p>
+            <w:r>
+              <w:t>4秒</w:t>
+            </w:r>
+          </w:p>
+        </w:tc>
+        <w:tc>
+          <w:tcPr>
+            <w:tcW w:type="dxa" w:w="1038"/>
+          </w:tcPr>
+          <w:p>
+            <w:r>
+              <w:t>微信</w:t>
+            </w:r>
+          </w:p>
+        </w:tc>
+        <w:tc>
+          <w:tcPr>
+            <w:tcW w:type="dxa" w:w="1038"/>
+          </w:tcPr>
+          <w:p>
+            <w:r>
+              <w:t>N/A</w:t>
+            </w:r>
+          </w:p>
+        </w:tc>
+        <w:tc>
+          <w:tcPr>
+            <w:tcW w:type="dxa" w:w="1038"/>
+          </w:tcPr>
+          <w:p>
+            <w:r>
+              <w:t>111.13.100.209（北京-北京）</w:t>
+            </w:r>
+          </w:p>
+        </w:tc>
+        <w:tc>
+          <w:tcPr>
+            <w:tcW w:type="dxa" w:w="1038"/>
+          </w:tcPr>
+          <w:p>
+            <w:r>
+              <w:t>租赁员</w:t>
+            </w:r>
+          </w:p>
+        </w:tc>
+        <w:tc>
+          <w:tcPr>
+            <w:tcW w:type="dxa" w:w="1038"/>
+          </w:tcPr>
+          <w:p>
+            <w:r>
+              <w:t>韩杰</w:t>
+            </w:r>
           </w:p>
         </w:tc>
       </w:tr>
@@ -1321,6 +1523,9 @@
             <w:tcW w:type="dxa" w:w="1038"/>
           </w:tcPr>
           <w:p>
+            <w:pPr>
+              <w:jc w:val="center"/>
+            </w:pPr>
             <w:r>
               <w:t>11</w:t>
             </w:r>
@@ -1331,55 +1536,69 @@
             <w:tcW w:type="dxa" w:w="1038"/>
           </w:tcPr>
           <w:p>
-            <w:r/>
-          </w:p>
-        </w:tc>
-        <w:tc>
-          <w:tcPr>
-            <w:tcW w:type="dxa" w:w="1038"/>
-          </w:tcPr>
-          <w:p>
-            <w:r/>
-          </w:p>
-        </w:tc>
-        <w:tc>
-          <w:tcPr>
-            <w:tcW w:type="dxa" w:w="1038"/>
-          </w:tcPr>
-          <w:p>
-            <w:r/>
-          </w:p>
-        </w:tc>
-        <w:tc>
-          <w:tcPr>
-            <w:tcW w:type="dxa" w:w="1038"/>
-          </w:tcPr>
-          <w:p>
-            <w:r/>
-          </w:p>
-        </w:tc>
-        <w:tc>
-          <w:tcPr>
-            <w:tcW w:type="dxa" w:w="1038"/>
-          </w:tcPr>
-          <w:p>
-            <w:r/>
-          </w:p>
-        </w:tc>
-        <w:tc>
-          <w:tcPr>
-            <w:tcW w:type="dxa" w:w="1038"/>
-          </w:tcPr>
-          <w:p>
-            <w:r/>
-          </w:p>
-        </w:tc>
-        <w:tc>
-          <w:tcPr>
-            <w:tcW w:type="dxa" w:w="1038"/>
-          </w:tcPr>
-          <w:p>
-            <w:r/>
+            <w:r>
+              <w:t>2025/2/26 14:10:17</w:t>
+            </w:r>
+          </w:p>
+        </w:tc>
+        <w:tc>
+          <w:tcPr>
+            <w:tcW w:type="dxa" w:w="1038"/>
+          </w:tcPr>
+          <w:p>
+            <w:r>
+              <w:t>6秒</w:t>
+            </w:r>
+          </w:p>
+        </w:tc>
+        <w:tc>
+          <w:tcPr>
+            <w:tcW w:type="dxa" w:w="1038"/>
+          </w:tcPr>
+          <w:p>
+            <w:r>
+              <w:t>微信</w:t>
+            </w:r>
+          </w:p>
+        </w:tc>
+        <w:tc>
+          <w:tcPr>
+            <w:tcW w:type="dxa" w:w="1038"/>
+          </w:tcPr>
+          <w:p>
+            <w:r>
+              <w:t>N/A</w:t>
+            </w:r>
+          </w:p>
+        </w:tc>
+        <w:tc>
+          <w:tcPr>
+            <w:tcW w:type="dxa" w:w="1038"/>
+          </w:tcPr>
+          <w:p>
+            <w:r>
+              <w:t>221.13.100.210（北京-北京）</w:t>
+            </w:r>
+          </w:p>
+        </w:tc>
+        <w:tc>
+          <w:tcPr>
+            <w:tcW w:type="dxa" w:w="1038"/>
+          </w:tcPr>
+          <w:p>
+            <w:r>
+              <w:t>租赁员</w:t>
+            </w:r>
+          </w:p>
+        </w:tc>
+        <w:tc>
+          <w:tcPr>
+            <w:tcW w:type="dxa" w:w="1038"/>
+          </w:tcPr>
+          <w:p>
+            <w:r>
+              <w:t>王树萍</w:t>
+            </w:r>
           </w:p>
         </w:tc>
       </w:tr>
@@ -1389,6 +1608,9 @@
             <w:tcW w:type="dxa" w:w="1038"/>
           </w:tcPr>
           <w:p>
+            <w:pPr>
+              <w:jc w:val="center"/>
+            </w:pPr>
             <w:r>
               <w:t>12</w:t>
             </w:r>
@@ -1399,55 +1621,69 @@
             <w:tcW w:type="dxa" w:w="1038"/>
           </w:tcPr>
           <w:p>
-            <w:r/>
-          </w:p>
-        </w:tc>
-        <w:tc>
-          <w:tcPr>
-            <w:tcW w:type="dxa" w:w="1038"/>
-          </w:tcPr>
-          <w:p>
-            <w:r/>
-          </w:p>
-        </w:tc>
-        <w:tc>
-          <w:tcPr>
-            <w:tcW w:type="dxa" w:w="1038"/>
-          </w:tcPr>
-          <w:p>
-            <w:r/>
-          </w:p>
-        </w:tc>
-        <w:tc>
-          <w:tcPr>
-            <w:tcW w:type="dxa" w:w="1038"/>
-          </w:tcPr>
-          <w:p>
-            <w:r/>
-          </w:p>
-        </w:tc>
-        <w:tc>
-          <w:tcPr>
-            <w:tcW w:type="dxa" w:w="1038"/>
-          </w:tcPr>
-          <w:p>
-            <w:r/>
-          </w:p>
-        </w:tc>
-        <w:tc>
-          <w:tcPr>
-            <w:tcW w:type="dxa" w:w="1038"/>
-          </w:tcPr>
-          <w:p>
-            <w:r/>
-          </w:p>
-        </w:tc>
-        <w:tc>
-          <w:tcPr>
-            <w:tcW w:type="dxa" w:w="1038"/>
-          </w:tcPr>
-          <w:p>
-            <w:r/>
+            <w:r>
+              <w:t>2025/2/26 14:11:24</w:t>
+            </w:r>
+          </w:p>
+        </w:tc>
+        <w:tc>
+          <w:tcPr>
+            <w:tcW w:type="dxa" w:w="1038"/>
+          </w:tcPr>
+          <w:p>
+            <w:r>
+              <w:t>5秒</w:t>
+            </w:r>
+          </w:p>
+        </w:tc>
+        <w:tc>
+          <w:tcPr>
+            <w:tcW w:type="dxa" w:w="1038"/>
+          </w:tcPr>
+          <w:p>
+            <w:r>
+              <w:t>微信</w:t>
+            </w:r>
+          </w:p>
+        </w:tc>
+        <w:tc>
+          <w:tcPr>
+            <w:tcW w:type="dxa" w:w="1038"/>
+          </w:tcPr>
+          <w:p>
+            <w:r>
+              <w:t>N/A</w:t>
+            </w:r>
+          </w:p>
+        </w:tc>
+        <w:tc>
+          <w:tcPr>
+            <w:tcW w:type="dxa" w:w="1038"/>
+          </w:tcPr>
+          <w:p>
+            <w:r>
+              <w:t>183.13.100.211（北京-北京）</w:t>
+            </w:r>
+          </w:p>
+        </w:tc>
+        <w:tc>
+          <w:tcPr>
+            <w:tcW w:type="dxa" w:w="1038"/>
+          </w:tcPr>
+          <w:p>
+            <w:r>
+              <w:t>租赁员</w:t>
+            </w:r>
+          </w:p>
+        </w:tc>
+        <w:tc>
+          <w:tcPr>
+            <w:tcW w:type="dxa" w:w="1038"/>
+          </w:tcPr>
+          <w:p>
+            <w:r>
+              <w:t>杨洋</w:t>
+            </w:r>
           </w:p>
         </w:tc>
       </w:tr>
@@ -1457,6 +1693,9 @@
             <w:tcW w:type="dxa" w:w="1038"/>
           </w:tcPr>
           <w:p>
+            <w:pPr>
+              <w:jc w:val="center"/>
+            </w:pPr>
             <w:r>
               <w:t>13</w:t>
             </w:r>
@@ -1467,55 +1706,69 @@
             <w:tcW w:type="dxa" w:w="1038"/>
           </w:tcPr>
           <w:p>
-            <w:r/>
-          </w:p>
-        </w:tc>
-        <w:tc>
-          <w:tcPr>
-            <w:tcW w:type="dxa" w:w="1038"/>
-          </w:tcPr>
-          <w:p>
-            <w:r/>
-          </w:p>
-        </w:tc>
-        <w:tc>
-          <w:tcPr>
-            <w:tcW w:type="dxa" w:w="1038"/>
-          </w:tcPr>
-          <w:p>
-            <w:r/>
-          </w:p>
-        </w:tc>
-        <w:tc>
-          <w:tcPr>
-            <w:tcW w:type="dxa" w:w="1038"/>
-          </w:tcPr>
-          <w:p>
-            <w:r/>
-          </w:p>
-        </w:tc>
-        <w:tc>
-          <w:tcPr>
-            <w:tcW w:type="dxa" w:w="1038"/>
-          </w:tcPr>
-          <w:p>
-            <w:r/>
-          </w:p>
-        </w:tc>
-        <w:tc>
-          <w:tcPr>
-            <w:tcW w:type="dxa" w:w="1038"/>
-          </w:tcPr>
-          <w:p>
-            <w:r/>
-          </w:p>
-        </w:tc>
-        <w:tc>
-          <w:tcPr>
-            <w:tcW w:type="dxa" w:w="1038"/>
-          </w:tcPr>
-          <w:p>
-            <w:r/>
+            <w:r>
+              <w:t>2025/2/26 14:12:31</w:t>
+            </w:r>
+          </w:p>
+        </w:tc>
+        <w:tc>
+          <w:tcPr>
+            <w:tcW w:type="dxa" w:w="1038"/>
+          </w:tcPr>
+          <w:p>
+            <w:r>
+              <w:t>5秒</w:t>
+            </w:r>
+          </w:p>
+        </w:tc>
+        <w:tc>
+          <w:tcPr>
+            <w:tcW w:type="dxa" w:w="1038"/>
+          </w:tcPr>
+          <w:p>
+            <w:r>
+              <w:t>微信</w:t>
+            </w:r>
+          </w:p>
+        </w:tc>
+        <w:tc>
+          <w:tcPr>
+            <w:tcW w:type="dxa" w:w="1038"/>
+          </w:tcPr>
+          <w:p>
+            <w:r>
+              <w:t>N/A</w:t>
+            </w:r>
+          </w:p>
+        </w:tc>
+        <w:tc>
+          <w:tcPr>
+            <w:tcW w:type="dxa" w:w="1038"/>
+          </w:tcPr>
+          <w:p>
+            <w:r>
+              <w:t>111.13.100.212（北京-北京）</w:t>
+            </w:r>
+          </w:p>
+        </w:tc>
+        <w:tc>
+          <w:tcPr>
+            <w:tcW w:type="dxa" w:w="1038"/>
+          </w:tcPr>
+          <w:p>
+            <w:r>
+              <w:t>租赁员</w:t>
+            </w:r>
+          </w:p>
+        </w:tc>
+        <w:tc>
+          <w:tcPr>
+            <w:tcW w:type="dxa" w:w="1038"/>
+          </w:tcPr>
+          <w:p>
+            <w:r>
+              <w:t>李正霞</w:t>
+            </w:r>
           </w:p>
         </w:tc>
       </w:tr>
@@ -1525,6 +1778,9 @@
             <w:tcW w:type="dxa" w:w="1038"/>
           </w:tcPr>
           <w:p>
+            <w:pPr>
+              <w:jc w:val="center"/>
+            </w:pPr>
             <w:r>
               <w:t>14</w:t>
             </w:r>
@@ -1535,55 +1791,69 @@
             <w:tcW w:type="dxa" w:w="1038"/>
           </w:tcPr>
           <w:p>
-            <w:r/>
-          </w:p>
-        </w:tc>
-        <w:tc>
-          <w:tcPr>
-            <w:tcW w:type="dxa" w:w="1038"/>
-          </w:tcPr>
-          <w:p>
-            <w:r/>
-          </w:p>
-        </w:tc>
-        <w:tc>
-          <w:tcPr>
-            <w:tcW w:type="dxa" w:w="1038"/>
-          </w:tcPr>
-          <w:p>
-            <w:r/>
-          </w:p>
-        </w:tc>
-        <w:tc>
-          <w:tcPr>
-            <w:tcW w:type="dxa" w:w="1038"/>
-          </w:tcPr>
-          <w:p>
-            <w:r/>
-          </w:p>
-        </w:tc>
-        <w:tc>
-          <w:tcPr>
-            <w:tcW w:type="dxa" w:w="1038"/>
-          </w:tcPr>
-          <w:p>
-            <w:r/>
-          </w:p>
-        </w:tc>
-        <w:tc>
-          <w:tcPr>
-            <w:tcW w:type="dxa" w:w="1038"/>
-          </w:tcPr>
-          <w:p>
-            <w:r/>
-          </w:p>
-        </w:tc>
-        <w:tc>
-          <w:tcPr>
-            <w:tcW w:type="dxa" w:w="1038"/>
-          </w:tcPr>
-          <w:p>
-            <w:r/>
+            <w:r>
+              <w:t>2025/2/26 14:13:38</w:t>
+            </w:r>
+          </w:p>
+        </w:tc>
+        <w:tc>
+          <w:tcPr>
+            <w:tcW w:type="dxa" w:w="1038"/>
+          </w:tcPr>
+          <w:p>
+            <w:r>
+              <w:t>8秒</w:t>
+            </w:r>
+          </w:p>
+        </w:tc>
+        <w:tc>
+          <w:tcPr>
+            <w:tcW w:type="dxa" w:w="1038"/>
+          </w:tcPr>
+          <w:p>
+            <w:r>
+              <w:t>微信</w:t>
+            </w:r>
+          </w:p>
+        </w:tc>
+        <w:tc>
+          <w:tcPr>
+            <w:tcW w:type="dxa" w:w="1038"/>
+          </w:tcPr>
+          <w:p>
+            <w:r>
+              <w:t>N/A</w:t>
+            </w:r>
+          </w:p>
+        </w:tc>
+        <w:tc>
+          <w:tcPr>
+            <w:tcW w:type="dxa" w:w="1038"/>
+          </w:tcPr>
+          <w:p>
+            <w:r>
+              <w:t>221.13.100.213（北京-北京）</w:t>
+            </w:r>
+          </w:p>
+        </w:tc>
+        <w:tc>
+          <w:tcPr>
+            <w:tcW w:type="dxa" w:w="1038"/>
+          </w:tcPr>
+          <w:p>
+            <w:r>
+              <w:t>租赁员</w:t>
+            </w:r>
+          </w:p>
+        </w:tc>
+        <w:tc>
+          <w:tcPr>
+            <w:tcW w:type="dxa" w:w="1038"/>
+          </w:tcPr>
+          <w:p>
+            <w:r>
+              <w:t>李华</w:t>
+            </w:r>
           </w:p>
         </w:tc>
       </w:tr>
@@ -1593,6 +1863,9 @@
             <w:tcW w:type="dxa" w:w="1038"/>
           </w:tcPr>
           <w:p>
+            <w:pPr>
+              <w:jc w:val="center"/>
+            </w:pPr>
             <w:r>
               <w:t>15</w:t>
             </w:r>
@@ -1603,55 +1876,69 @@
             <w:tcW w:type="dxa" w:w="1038"/>
           </w:tcPr>
           <w:p>
-            <w:r/>
-          </w:p>
-        </w:tc>
-        <w:tc>
-          <w:tcPr>
-            <w:tcW w:type="dxa" w:w="1038"/>
-          </w:tcPr>
-          <w:p>
-            <w:r/>
-          </w:p>
-        </w:tc>
-        <w:tc>
-          <w:tcPr>
-            <w:tcW w:type="dxa" w:w="1038"/>
-          </w:tcPr>
-          <w:p>
-            <w:r/>
-          </w:p>
-        </w:tc>
-        <w:tc>
-          <w:tcPr>
-            <w:tcW w:type="dxa" w:w="1038"/>
-          </w:tcPr>
-          <w:p>
-            <w:r/>
-          </w:p>
-        </w:tc>
-        <w:tc>
-          <w:tcPr>
-            <w:tcW w:type="dxa" w:w="1038"/>
-          </w:tcPr>
-          <w:p>
-            <w:r/>
-          </w:p>
-        </w:tc>
-        <w:tc>
-          <w:tcPr>
-            <w:tcW w:type="dxa" w:w="1038"/>
-          </w:tcPr>
-          <w:p>
-            <w:r/>
-          </w:p>
-        </w:tc>
-        <w:tc>
-          <w:tcPr>
-            <w:tcW w:type="dxa" w:w="1038"/>
-          </w:tcPr>
-          <w:p>
-            <w:r/>
+            <w:r>
+              <w:t>2025/2/26 14:14:45</w:t>
+            </w:r>
+          </w:p>
+        </w:tc>
+        <w:tc>
+          <w:tcPr>
+            <w:tcW w:type="dxa" w:w="1038"/>
+          </w:tcPr>
+          <w:p>
+            <w:r>
+              <w:t>12秒</w:t>
+            </w:r>
+          </w:p>
+        </w:tc>
+        <w:tc>
+          <w:tcPr>
+            <w:tcW w:type="dxa" w:w="1038"/>
+          </w:tcPr>
+          <w:p>
+            <w:r>
+              <w:t>微信</w:t>
+            </w:r>
+          </w:p>
+        </w:tc>
+        <w:tc>
+          <w:tcPr>
+            <w:tcW w:type="dxa" w:w="1038"/>
+          </w:tcPr>
+          <w:p>
+            <w:r>
+              <w:t>N/A</w:t>
+            </w:r>
+          </w:p>
+        </w:tc>
+        <w:tc>
+          <w:tcPr>
+            <w:tcW w:type="dxa" w:w="1038"/>
+          </w:tcPr>
+          <w:p>
+            <w:r>
+              <w:t>183.13.100.214（北京-北京）</w:t>
+            </w:r>
+          </w:p>
+        </w:tc>
+        <w:tc>
+          <w:tcPr>
+            <w:tcW w:type="dxa" w:w="1038"/>
+          </w:tcPr>
+          <w:p>
+            <w:r>
+              <w:t>租赁员</w:t>
+            </w:r>
+          </w:p>
+        </w:tc>
+        <w:tc>
+          <w:tcPr>
+            <w:tcW w:type="dxa" w:w="1038"/>
+          </w:tcPr>
+          <w:p>
+            <w:r>
+              <w:t>梁进丽</w:t>
+            </w:r>
           </w:p>
         </w:tc>
       </w:tr>
@@ -1661,6 +1948,9 @@
             <w:tcW w:type="dxa" w:w="1038"/>
           </w:tcPr>
           <w:p>
+            <w:pPr>
+              <w:jc w:val="center"/>
+            </w:pPr>
             <w:r>
               <w:t>16</w:t>
             </w:r>
@@ -1671,55 +1961,69 @@
             <w:tcW w:type="dxa" w:w="1038"/>
           </w:tcPr>
           <w:p>
-            <w:r/>
-          </w:p>
-        </w:tc>
-        <w:tc>
-          <w:tcPr>
-            <w:tcW w:type="dxa" w:w="1038"/>
-          </w:tcPr>
-          <w:p>
-            <w:r/>
-          </w:p>
-        </w:tc>
-        <w:tc>
-          <w:tcPr>
-            <w:tcW w:type="dxa" w:w="1038"/>
-          </w:tcPr>
-          <w:p>
-            <w:r/>
-          </w:p>
-        </w:tc>
-        <w:tc>
-          <w:tcPr>
-            <w:tcW w:type="dxa" w:w="1038"/>
-          </w:tcPr>
-          <w:p>
-            <w:r/>
-          </w:p>
-        </w:tc>
-        <w:tc>
-          <w:tcPr>
-            <w:tcW w:type="dxa" w:w="1038"/>
-          </w:tcPr>
-          <w:p>
-            <w:r/>
-          </w:p>
-        </w:tc>
-        <w:tc>
-          <w:tcPr>
-            <w:tcW w:type="dxa" w:w="1038"/>
-          </w:tcPr>
-          <w:p>
-            <w:r/>
-          </w:p>
-        </w:tc>
-        <w:tc>
-          <w:tcPr>
-            <w:tcW w:type="dxa" w:w="1038"/>
-          </w:tcPr>
-          <w:p>
-            <w:r/>
+            <w:r>
+              <w:t>2025/2/26 14:15:52</w:t>
+            </w:r>
+          </w:p>
+        </w:tc>
+        <w:tc>
+          <w:tcPr>
+            <w:tcW w:type="dxa" w:w="1038"/>
+          </w:tcPr>
+          <w:p>
+            <w:r>
+              <w:t>10秒</w:t>
+            </w:r>
+          </w:p>
+        </w:tc>
+        <w:tc>
+          <w:tcPr>
+            <w:tcW w:type="dxa" w:w="1038"/>
+          </w:tcPr>
+          <w:p>
+            <w:r>
+              <w:t>微信</w:t>
+            </w:r>
+          </w:p>
+        </w:tc>
+        <w:tc>
+          <w:tcPr>
+            <w:tcW w:type="dxa" w:w="1038"/>
+          </w:tcPr>
+          <w:p>
+            <w:r>
+              <w:t>N/A</w:t>
+            </w:r>
+          </w:p>
+        </w:tc>
+        <w:tc>
+          <w:tcPr>
+            <w:tcW w:type="dxa" w:w="1038"/>
+          </w:tcPr>
+          <w:p>
+            <w:r>
+              <w:t>111.13.100.215（北京-北京）</w:t>
+            </w:r>
+          </w:p>
+        </w:tc>
+        <w:tc>
+          <w:tcPr>
+            <w:tcW w:type="dxa" w:w="1038"/>
+          </w:tcPr>
+          <w:p>
+            <w:r>
+              <w:t>租赁员</w:t>
+            </w:r>
+          </w:p>
+        </w:tc>
+        <w:tc>
+          <w:tcPr>
+            <w:tcW w:type="dxa" w:w="1038"/>
+          </w:tcPr>
+          <w:p>
+            <w:r>
+              <w:t>郭金红</w:t>
+            </w:r>
           </w:p>
         </w:tc>
       </w:tr>
